--- a/E-learning_LuocDoQuanHe.docx
+++ b/E-learning_LuocDoQuanHe.docx
@@ -146,15 +146,7 @@
           <w:sz w:val="26"/>
           <w:szCs w:val="26"/>
         </w:rPr>
-        <w:t>P/s : K</w:t>
-      </w:r>
-      <w:r>
-        <w:rPr>
-          <w:rFonts w:ascii="Times New Roman" w:hAnsi="Times New Roman" w:cs="Times New Roman"/>
-          <w:sz w:val="26"/>
-          <w:szCs w:val="26"/>
-        </w:rPr>
-        <w:t>hi đăng ký tài khoản, thông tin User sẽ được lưu trữ.</w:t>
+        <w:t>P/s : Khi đăng ký tài khoản, thông tin User sẽ được lưu trữ.</w:t>
       </w:r>
     </w:p>
     <w:p>
@@ -248,827 +240,836 @@
           <w:szCs w:val="26"/>
         </w:rPr>
       </w:pPr>
+    </w:p>
+    <w:p>
+      <w:pPr>
+        <w:spacing w:line="240" w:lineRule="auto"/>
+        <w:rPr>
+          <w:rFonts w:ascii="Times New Roman" w:hAnsi="Times New Roman" w:cs="Times New Roman"/>
+          <w:sz w:val="26"/>
+          <w:szCs w:val="26"/>
+        </w:rPr>
+      </w:pPr>
+      <w:r>
+        <w:rPr>
+          <w:rFonts w:ascii="Times New Roman" w:hAnsi="Times New Roman" w:cs="Times New Roman"/>
+          <w:sz w:val="26"/>
+          <w:szCs w:val="26"/>
+        </w:rPr>
+        <w:t>2</w:t>
+      </w:r>
+      <w:r>
+        <w:rPr>
+          <w:rFonts w:ascii="Times New Roman" w:hAnsi="Times New Roman" w:cs="Times New Roman"/>
+          <w:sz w:val="26"/>
+          <w:szCs w:val="26"/>
+        </w:rPr>
+        <w:t xml:space="preserve">. </w:t>
+      </w:r>
+      <w:r>
+        <w:rPr>
+          <w:rFonts w:ascii="Times New Roman" w:hAnsi="Times New Roman" w:cs="Times New Roman"/>
+          <w:sz w:val="26"/>
+          <w:szCs w:val="26"/>
+        </w:rPr>
+        <w:t>Quan hệ Khoá Học : các khoá học (học kỳ - niên khoá học)</w:t>
+      </w:r>
+    </w:p>
+    <w:p>
+      <w:pPr>
+        <w:spacing w:line="240" w:lineRule="auto"/>
+        <w:rPr>
+          <w:rFonts w:ascii="Times New Roman" w:hAnsi="Times New Roman" w:cs="Times New Roman"/>
+          <w:sz w:val="26"/>
+          <w:szCs w:val="26"/>
+        </w:rPr>
+      </w:pPr>
+      <w:r>
+        <w:rPr>
+          <w:rFonts w:ascii="Times New Roman" w:hAnsi="Times New Roman" w:cs="Times New Roman"/>
+          <w:sz w:val="26"/>
+          <w:szCs w:val="26"/>
+        </w:rPr>
+        <w:t>KhoaHoc (</w:t>
+      </w:r>
+      <w:r>
+        <w:rPr>
+          <w:rFonts w:ascii="Times New Roman" w:hAnsi="Times New Roman" w:cs="Times New Roman"/>
+          <w:b/>
+          <w:sz w:val="26"/>
+          <w:szCs w:val="26"/>
+        </w:rPr>
+        <w:t>ID_KhoaHoc</w:t>
+      </w:r>
+      <w:r>
+        <w:rPr>
+          <w:rFonts w:ascii="Times New Roman" w:hAnsi="Times New Roman" w:cs="Times New Roman"/>
+          <w:sz w:val="26"/>
+          <w:szCs w:val="26"/>
+        </w:rPr>
+        <w:t>, TenKhoaHoc, NienKhoaHoc)</w:t>
+      </w:r>
+    </w:p>
+    <w:p>
+      <w:pPr>
+        <w:spacing w:line="240" w:lineRule="auto"/>
+        <w:rPr>
+          <w:rFonts w:ascii="Times New Roman" w:hAnsi="Times New Roman" w:cs="Times New Roman"/>
+          <w:sz w:val="26"/>
+          <w:szCs w:val="26"/>
+        </w:rPr>
+      </w:pPr>
+    </w:p>
+    <w:p>
+      <w:pPr>
+        <w:spacing w:line="240" w:lineRule="auto"/>
+        <w:rPr>
+          <w:rFonts w:ascii="Times New Roman" w:hAnsi="Times New Roman" w:cs="Times New Roman"/>
+          <w:sz w:val="26"/>
+          <w:szCs w:val="26"/>
+        </w:rPr>
+      </w:pPr>
+      <w:r>
+        <w:rPr>
+          <w:rFonts w:ascii="Times New Roman" w:hAnsi="Times New Roman" w:cs="Times New Roman"/>
+          <w:sz w:val="26"/>
+          <w:szCs w:val="26"/>
+        </w:rPr>
+        <w:t>3</w:t>
+      </w:r>
+      <w:r>
+        <w:rPr>
+          <w:rFonts w:ascii="Times New Roman" w:hAnsi="Times New Roman" w:cs="Times New Roman"/>
+          <w:sz w:val="26"/>
+          <w:szCs w:val="26"/>
+        </w:rPr>
+        <w:t xml:space="preserve">. </w:t>
+      </w:r>
+      <w:r>
+        <w:rPr>
+          <w:rFonts w:ascii="Times New Roman" w:hAnsi="Times New Roman" w:cs="Times New Roman"/>
+          <w:sz w:val="26"/>
+          <w:szCs w:val="26"/>
+        </w:rPr>
+        <w:t>Quan hệ Lớp : danh sách các lớp, một lớp thuộc một học kỳ. Một học kỳ có thể có nhiều lớp diễn ra.</w:t>
+      </w:r>
+      <w:r>
+        <w:rPr>
+          <w:rFonts w:ascii="Times New Roman" w:hAnsi="Times New Roman" w:cs="Times New Roman"/>
+          <w:sz w:val="26"/>
+          <w:szCs w:val="26"/>
+        </w:rPr>
+        <w:t xml:space="preserve"> Lớp học do một giáo viên tạo ra và chủ nhiệm.</w:t>
+      </w:r>
+    </w:p>
+    <w:p>
+      <w:pPr>
+        <w:spacing w:line="240" w:lineRule="auto"/>
+        <w:rPr>
+          <w:rFonts w:ascii="Times New Roman" w:hAnsi="Times New Roman" w:cs="Times New Roman"/>
+          <w:sz w:val="26"/>
+          <w:szCs w:val="26"/>
+        </w:rPr>
+      </w:pPr>
+      <w:r>
+        <w:rPr>
+          <w:rFonts w:ascii="Times New Roman" w:hAnsi="Times New Roman" w:cs="Times New Roman"/>
+          <w:sz w:val="26"/>
+          <w:szCs w:val="26"/>
+        </w:rPr>
+        <w:t>P/s : khi GV tạo một lớp/ khoá học, thông tin của lớp này sẽ được lưu trữ.</w:t>
+      </w:r>
+    </w:p>
+    <w:p>
+      <w:pPr>
+        <w:spacing w:line="240" w:lineRule="auto"/>
+        <w:rPr>
+          <w:rFonts w:ascii="Times New Roman" w:hAnsi="Times New Roman" w:cs="Times New Roman"/>
+          <w:sz w:val="26"/>
+          <w:szCs w:val="26"/>
+        </w:rPr>
+      </w:pPr>
+      <w:r>
+        <w:rPr>
+          <w:rFonts w:ascii="Times New Roman" w:hAnsi="Times New Roman" w:cs="Times New Roman"/>
+          <w:sz w:val="26"/>
+          <w:szCs w:val="26"/>
+        </w:rPr>
+        <w:t>Lop (</w:t>
+      </w:r>
+      <w:r>
+        <w:rPr>
+          <w:rFonts w:ascii="Times New Roman" w:hAnsi="Times New Roman" w:cs="Times New Roman"/>
+          <w:b/>
+          <w:sz w:val="26"/>
+          <w:szCs w:val="26"/>
+        </w:rPr>
+        <w:t>ID_Lop</w:t>
+      </w:r>
+      <w:r>
+        <w:rPr>
+          <w:rFonts w:ascii="Times New Roman" w:hAnsi="Times New Roman" w:cs="Times New Roman"/>
+          <w:sz w:val="26"/>
+          <w:szCs w:val="26"/>
+        </w:rPr>
+        <w:t xml:space="preserve">, TenLop, ChuDe, MoTa, NgayBatDau, NgayKetThuc, ThoiLuongHoc, Status, BaoMat, Link, </w:t>
+      </w:r>
+      <w:r>
+        <w:rPr>
+          <w:rFonts w:ascii="Times New Roman" w:hAnsi="Times New Roman" w:cs="Times New Roman"/>
+          <w:sz w:val="26"/>
+          <w:szCs w:val="26"/>
+          <w:u w:val="single"/>
+        </w:rPr>
+        <w:t>ID_GiaoVien</w:t>
+      </w:r>
+      <w:r>
+        <w:rPr>
+          <w:rFonts w:ascii="Times New Roman" w:hAnsi="Times New Roman" w:cs="Times New Roman"/>
+          <w:sz w:val="26"/>
+          <w:szCs w:val="26"/>
+        </w:rPr>
+        <w:t xml:space="preserve">, </w:t>
+      </w:r>
+      <w:r>
+        <w:rPr>
+          <w:rFonts w:ascii="Times New Roman" w:hAnsi="Times New Roman" w:cs="Times New Roman"/>
+          <w:sz w:val="26"/>
+          <w:szCs w:val="26"/>
+          <w:u w:val="single"/>
+        </w:rPr>
+        <w:t>ID_KhoaHoc</w:t>
+      </w:r>
+      <w:r>
+        <w:rPr>
+          <w:rFonts w:ascii="Times New Roman" w:hAnsi="Times New Roman" w:cs="Times New Roman"/>
+          <w:sz w:val="26"/>
+          <w:szCs w:val="26"/>
+        </w:rPr>
+        <w:t>)</w:t>
+      </w:r>
+    </w:p>
+    <w:p>
+      <w:pPr>
+        <w:spacing w:line="240" w:lineRule="auto"/>
+        <w:rPr>
+          <w:rFonts w:ascii="Times New Roman" w:hAnsi="Times New Roman" w:cs="Times New Roman"/>
+          <w:sz w:val="26"/>
+          <w:szCs w:val="26"/>
+        </w:rPr>
+      </w:pPr>
+    </w:p>
+    <w:p>
+      <w:pPr>
+        <w:spacing w:line="240" w:lineRule="auto"/>
+        <w:rPr>
+          <w:rFonts w:ascii="Times New Roman" w:hAnsi="Times New Roman" w:cs="Times New Roman"/>
+          <w:sz w:val="26"/>
+          <w:szCs w:val="26"/>
+        </w:rPr>
+      </w:pPr>
+      <w:r>
+        <w:rPr>
+          <w:rFonts w:ascii="Times New Roman" w:hAnsi="Times New Roman" w:cs="Times New Roman"/>
+          <w:sz w:val="26"/>
+          <w:szCs w:val="26"/>
+        </w:rPr>
+        <w:t>4</w:t>
+      </w:r>
+      <w:r>
+        <w:rPr>
+          <w:rFonts w:ascii="Times New Roman" w:hAnsi="Times New Roman" w:cs="Times New Roman"/>
+          <w:sz w:val="26"/>
+          <w:szCs w:val="26"/>
+        </w:rPr>
+        <w:t>. Quan hệ</w:t>
+      </w:r>
+      <w:r>
+        <w:rPr>
+          <w:rFonts w:ascii="Times New Roman" w:hAnsi="Times New Roman" w:cs="Times New Roman"/>
+          <w:sz w:val="26"/>
+          <w:szCs w:val="26"/>
+        </w:rPr>
+        <w:t xml:space="preserve"> </w:t>
+      </w:r>
+      <w:r>
+        <w:rPr>
+          <w:rFonts w:ascii="Times New Roman" w:hAnsi="Times New Roman" w:cs="Times New Roman"/>
+          <w:sz w:val="26"/>
+          <w:szCs w:val="26"/>
+        </w:rPr>
+        <w:t>Lớp _ Học Sinh</w:t>
+      </w:r>
+      <w:r>
+        <w:rPr>
+          <w:rFonts w:ascii="Times New Roman" w:hAnsi="Times New Roman" w:cs="Times New Roman"/>
+          <w:sz w:val="26"/>
+          <w:szCs w:val="26"/>
+        </w:rPr>
+        <w:t xml:space="preserve"> : </w:t>
+      </w:r>
+      <w:r>
+        <w:rPr>
+          <w:rFonts w:ascii="Times New Roman" w:hAnsi="Times New Roman" w:cs="Times New Roman"/>
+          <w:sz w:val="26"/>
+          <w:szCs w:val="26"/>
+        </w:rPr>
+        <w:t xml:space="preserve"> </w:t>
+      </w:r>
+      <w:r>
+        <w:rPr>
+          <w:rFonts w:ascii="Times New Roman" w:hAnsi="Times New Roman" w:cs="Times New Roman"/>
+          <w:sz w:val="26"/>
+          <w:szCs w:val="26"/>
+        </w:rPr>
+        <w:t>Mỗi học kỳ (mỗi thời điểm) thì học sinh đó đã từng hoặc hiện đang tham gia học khoá học của lớ</w:t>
+      </w:r>
+      <w:r>
+        <w:rPr>
+          <w:rFonts w:ascii="Times New Roman" w:hAnsi="Times New Roman" w:cs="Times New Roman"/>
+          <w:sz w:val="26"/>
+          <w:szCs w:val="26"/>
+        </w:rPr>
+        <w:t>p nào?</w:t>
+      </w:r>
+      <w:r>
+        <w:rPr>
+          <w:rFonts w:ascii="Times New Roman" w:hAnsi="Times New Roman" w:cs="Times New Roman"/>
+          <w:sz w:val="26"/>
+          <w:szCs w:val="26"/>
+        </w:rPr>
+        <w:t xml:space="preserve"> Việc tham gia lớp học sẽ do học sinh yêu cầu và do giáo viên </w:t>
+      </w:r>
+      <w:r>
+        <w:rPr>
+          <w:rFonts w:ascii="Times New Roman" w:hAnsi="Times New Roman" w:cs="Times New Roman"/>
+          <w:sz w:val="26"/>
+          <w:szCs w:val="26"/>
+        </w:rPr>
+        <w:t xml:space="preserve">đồng ý </w:t>
+      </w:r>
+      <w:r>
+        <w:rPr>
+          <w:rFonts w:ascii="Times New Roman" w:hAnsi="Times New Roman" w:cs="Times New Roman"/>
+          <w:sz w:val="26"/>
+          <w:szCs w:val="26"/>
+        </w:rPr>
+        <w:t>thêm thành viên.</w:t>
+      </w:r>
+    </w:p>
+    <w:p>
+      <w:pPr>
+        <w:spacing w:line="240" w:lineRule="auto"/>
+        <w:rPr>
+          <w:rFonts w:ascii="Times New Roman" w:hAnsi="Times New Roman" w:cs="Times New Roman"/>
+          <w:sz w:val="26"/>
+          <w:szCs w:val="26"/>
+        </w:rPr>
+      </w:pPr>
+      <w:r>
+        <w:rPr>
+          <w:rFonts w:ascii="Times New Roman" w:hAnsi="Times New Roman" w:cs="Times New Roman"/>
+          <w:sz w:val="26"/>
+          <w:szCs w:val="26"/>
+        </w:rPr>
+        <w:t>P/s : Khi HS yêu cầu tham gia thành viên 1 lớp học , sẽ kiểm duyệt và đưa thông tin của HS đó vào danh sách của lớp học được theo dõi.</w:t>
+      </w:r>
+    </w:p>
+    <w:p>
+      <w:pPr>
+        <w:spacing w:line="240" w:lineRule="auto"/>
+        <w:rPr>
+          <w:rFonts w:ascii="Times New Roman" w:hAnsi="Times New Roman" w:cs="Times New Roman"/>
+          <w:sz w:val="26"/>
+          <w:szCs w:val="26"/>
+        </w:rPr>
+      </w:pPr>
+      <w:r>
+        <w:rPr>
+          <w:rFonts w:ascii="Times New Roman" w:hAnsi="Times New Roman" w:cs="Times New Roman"/>
+          <w:sz w:val="26"/>
+          <w:szCs w:val="26"/>
+        </w:rPr>
+        <w:t>Lop_</w:t>
+      </w:r>
+      <w:r>
+        <w:rPr>
+          <w:rFonts w:ascii="Times New Roman" w:hAnsi="Times New Roman" w:cs="Times New Roman"/>
+          <w:sz w:val="26"/>
+          <w:szCs w:val="26"/>
+        </w:rPr>
+        <w:t>HocSinh(</w:t>
+      </w:r>
+      <w:r>
+        <w:rPr>
+          <w:rFonts w:ascii="Times New Roman" w:hAnsi="Times New Roman" w:cs="Times New Roman"/>
+          <w:b/>
+          <w:sz w:val="26"/>
+          <w:szCs w:val="26"/>
+          <w:u w:val="single"/>
+        </w:rPr>
+        <w:t>ID_Lop</w:t>
+      </w:r>
+      <w:r>
+        <w:rPr>
+          <w:rFonts w:ascii="Times New Roman" w:hAnsi="Times New Roman" w:cs="Times New Roman"/>
+          <w:sz w:val="26"/>
+          <w:szCs w:val="26"/>
+        </w:rPr>
+        <w:t>,</w:t>
+      </w:r>
+      <w:r>
+        <w:rPr>
+          <w:rFonts w:ascii="Times New Roman" w:hAnsi="Times New Roman" w:cs="Times New Roman"/>
+          <w:sz w:val="26"/>
+          <w:szCs w:val="26"/>
+        </w:rPr>
+        <w:t xml:space="preserve"> </w:t>
+      </w:r>
+      <w:r>
+        <w:rPr>
+          <w:rFonts w:ascii="Times New Roman" w:hAnsi="Times New Roman" w:cs="Times New Roman"/>
+          <w:b/>
+          <w:sz w:val="26"/>
+          <w:szCs w:val="26"/>
+          <w:u w:val="single"/>
+        </w:rPr>
+        <w:t>ID_HocSinh</w:t>
+      </w:r>
+      <w:r>
+        <w:rPr>
+          <w:rFonts w:ascii="Times New Roman" w:hAnsi="Times New Roman" w:cs="Times New Roman"/>
+          <w:sz w:val="26"/>
+          <w:szCs w:val="26"/>
+          <w:u w:val="single"/>
+        </w:rPr>
+        <w:t>,</w:t>
+      </w:r>
+      <w:r>
+        <w:rPr>
+          <w:rFonts w:ascii="Times New Roman" w:hAnsi="Times New Roman" w:cs="Times New Roman"/>
+          <w:sz w:val="26"/>
+          <w:szCs w:val="26"/>
+        </w:rPr>
+        <w:t xml:space="preserve"> NgayThamGia</w:t>
+      </w:r>
+      <w:r>
+        <w:rPr>
+          <w:rFonts w:ascii="Times New Roman" w:hAnsi="Times New Roman" w:cs="Times New Roman"/>
+          <w:sz w:val="26"/>
+          <w:szCs w:val="26"/>
+        </w:rPr>
+        <w:t>)</w:t>
+      </w:r>
+    </w:p>
+    <w:p>
+      <w:pPr>
+        <w:spacing w:line="240" w:lineRule="auto"/>
+        <w:rPr>
+          <w:rFonts w:ascii="Times New Roman" w:hAnsi="Times New Roman" w:cs="Times New Roman"/>
+          <w:sz w:val="26"/>
+          <w:szCs w:val="26"/>
+        </w:rPr>
+      </w:pPr>
+    </w:p>
+    <w:p>
+      <w:pPr>
+        <w:spacing w:line="240" w:lineRule="auto"/>
+        <w:rPr>
+          <w:rFonts w:ascii="Times New Roman" w:hAnsi="Times New Roman" w:cs="Times New Roman"/>
+          <w:sz w:val="26"/>
+          <w:szCs w:val="26"/>
+        </w:rPr>
+      </w:pPr>
+      <w:r>
+        <w:rPr>
+          <w:rFonts w:ascii="Times New Roman" w:hAnsi="Times New Roman" w:cs="Times New Roman"/>
+          <w:sz w:val="26"/>
+          <w:szCs w:val="26"/>
+        </w:rPr>
+        <w:t>5</w:t>
+      </w:r>
+      <w:r>
+        <w:rPr>
+          <w:rFonts w:ascii="Times New Roman" w:hAnsi="Times New Roman" w:cs="Times New Roman"/>
+          <w:sz w:val="26"/>
+          <w:szCs w:val="26"/>
+        </w:rPr>
+        <w:t>.</w:t>
+      </w:r>
+      <w:r>
+        <w:rPr>
+          <w:rFonts w:ascii="Times New Roman" w:hAnsi="Times New Roman" w:cs="Times New Roman"/>
+          <w:sz w:val="26"/>
+          <w:szCs w:val="26"/>
+        </w:rPr>
+        <w:t xml:space="preserve"> </w:t>
+      </w:r>
+      <w:r>
+        <w:rPr>
+          <w:rFonts w:ascii="Times New Roman" w:hAnsi="Times New Roman" w:cs="Times New Roman"/>
+          <w:sz w:val="26"/>
+          <w:szCs w:val="26"/>
+        </w:rPr>
+        <w:t>Quan hệ Môn học : danh sách các môn học.</w:t>
+      </w:r>
+    </w:p>
+    <w:p>
+      <w:pPr>
+        <w:spacing w:line="240" w:lineRule="auto"/>
+        <w:rPr>
+          <w:rFonts w:ascii="Times New Roman" w:hAnsi="Times New Roman" w:cs="Times New Roman"/>
+          <w:sz w:val="26"/>
+          <w:szCs w:val="26"/>
+        </w:rPr>
+      </w:pPr>
+      <w:r>
+        <w:rPr>
+          <w:rFonts w:ascii="Times New Roman" w:hAnsi="Times New Roman" w:cs="Times New Roman"/>
+          <w:sz w:val="26"/>
+          <w:szCs w:val="26"/>
+        </w:rPr>
+        <w:t>MonHoc (</w:t>
+      </w:r>
+      <w:r>
+        <w:rPr>
+          <w:rFonts w:ascii="Times New Roman" w:hAnsi="Times New Roman" w:cs="Times New Roman"/>
+          <w:b/>
+          <w:sz w:val="26"/>
+          <w:szCs w:val="26"/>
+        </w:rPr>
+        <w:t>ID</w:t>
+      </w:r>
+      <w:r>
+        <w:rPr>
+          <w:rFonts w:ascii="Times New Roman" w:hAnsi="Times New Roman" w:cs="Times New Roman"/>
+          <w:b/>
+          <w:sz w:val="26"/>
+          <w:szCs w:val="26"/>
+        </w:rPr>
+        <w:t>_MonHoc</w:t>
+      </w:r>
+      <w:r>
+        <w:rPr>
+          <w:rFonts w:ascii="Times New Roman" w:hAnsi="Times New Roman" w:cs="Times New Roman"/>
+          <w:sz w:val="26"/>
+          <w:szCs w:val="26"/>
+        </w:rPr>
+        <w:t>,TenMonHoc, MoTa</w:t>
+      </w:r>
+      <w:r>
+        <w:rPr>
+          <w:rFonts w:ascii="Times New Roman" w:hAnsi="Times New Roman" w:cs="Times New Roman"/>
+          <w:sz w:val="26"/>
+          <w:szCs w:val="26"/>
+        </w:rPr>
+        <w:t>)</w:t>
+      </w:r>
+    </w:p>
+    <w:p>
+      <w:pPr>
+        <w:spacing w:line="240" w:lineRule="auto"/>
+        <w:rPr>
+          <w:rFonts w:ascii="Times New Roman" w:hAnsi="Times New Roman" w:cs="Times New Roman"/>
+          <w:sz w:val="26"/>
+          <w:szCs w:val="26"/>
+        </w:rPr>
+      </w:pPr>
+    </w:p>
+    <w:p>
+      <w:pPr>
+        <w:spacing w:line="240" w:lineRule="auto"/>
+        <w:rPr>
+          <w:rFonts w:ascii="Times New Roman" w:hAnsi="Times New Roman" w:cs="Times New Roman"/>
+          <w:sz w:val="26"/>
+          <w:szCs w:val="26"/>
+        </w:rPr>
+      </w:pPr>
+      <w:r>
+        <w:rPr>
+          <w:rFonts w:ascii="Times New Roman" w:hAnsi="Times New Roman" w:cs="Times New Roman"/>
+          <w:sz w:val="26"/>
+          <w:szCs w:val="26"/>
+        </w:rPr>
+        <w:t>6</w:t>
+      </w:r>
+      <w:r>
+        <w:rPr>
+          <w:rFonts w:ascii="Times New Roman" w:hAnsi="Times New Roman" w:cs="Times New Roman"/>
+          <w:sz w:val="26"/>
+          <w:szCs w:val="26"/>
+        </w:rPr>
+        <w:t xml:space="preserve">. </w:t>
+      </w:r>
+      <w:r>
+        <w:rPr>
+          <w:rFonts w:ascii="Times New Roman" w:hAnsi="Times New Roman" w:cs="Times New Roman"/>
+          <w:sz w:val="26"/>
+          <w:szCs w:val="26"/>
+        </w:rPr>
+        <w:t>Quan hệ Lớp Môn Học : cho biết một lớp sẽ học những môn học nào?</w:t>
+      </w:r>
+      <w:r>
+        <w:rPr>
+          <w:rFonts w:ascii="Times New Roman" w:hAnsi="Times New Roman" w:cs="Times New Roman"/>
+          <w:sz w:val="26"/>
+          <w:szCs w:val="26"/>
+        </w:rPr>
+        <w:t xml:space="preserve"> Giáo viên nào sẽ giảng dạy môn này trong lớp đó?</w:t>
+      </w:r>
+      <w:r>
+        <w:rPr>
+          <w:rFonts w:ascii="Times New Roman" w:hAnsi="Times New Roman" w:cs="Times New Roman"/>
+          <w:sz w:val="26"/>
+          <w:szCs w:val="26"/>
+        </w:rPr>
+        <w:t xml:space="preserve"> Nếu c</w:t>
+      </w:r>
+      <w:r>
+        <w:rPr>
+          <w:rFonts w:ascii="Times New Roman" w:hAnsi="Times New Roman" w:cs="Times New Roman"/>
+          <w:sz w:val="26"/>
+          <w:szCs w:val="26"/>
+        </w:rPr>
+        <w:t>hưa có thì cột giáo viên giảng dạy có thể mặc định để NULL.</w:t>
+      </w:r>
+    </w:p>
+    <w:p>
+      <w:pPr>
+        <w:spacing w:line="240" w:lineRule="auto"/>
+        <w:rPr>
+          <w:rFonts w:ascii="Times New Roman" w:hAnsi="Times New Roman" w:cs="Times New Roman"/>
+          <w:sz w:val="26"/>
+          <w:szCs w:val="26"/>
+        </w:rPr>
+      </w:pPr>
+      <w:r>
+        <w:rPr>
+          <w:rFonts w:ascii="Times New Roman" w:hAnsi="Times New Roman" w:cs="Times New Roman"/>
+          <w:sz w:val="26"/>
+          <w:szCs w:val="26"/>
+        </w:rPr>
+        <w:t xml:space="preserve">P/s : danh sách các môn học của một lớp/khoá học. Mặc định giáo viên giảng dạy của mỗi môn là NULL, sẽ được cập nhật nếu có một giáo viên </w:t>
+      </w:r>
+      <w:r>
+        <w:rPr>
+          <w:rFonts w:ascii="Times New Roman" w:hAnsi="Times New Roman" w:cs="Times New Roman"/>
+          <w:sz w:val="26"/>
+          <w:szCs w:val="26"/>
+        </w:rPr>
+        <w:t xml:space="preserve">tìm kiếm và </w:t>
+      </w:r>
+      <w:r>
+        <w:rPr>
+          <w:rFonts w:ascii="Times New Roman" w:hAnsi="Times New Roman" w:cs="Times New Roman"/>
+          <w:sz w:val="26"/>
+          <w:szCs w:val="26"/>
+        </w:rPr>
+        <w:t>đăng ký giảng dạy môn học cho lớp đó.</w:t>
+      </w:r>
+    </w:p>
+    <w:p>
+      <w:pPr>
+        <w:spacing w:line="240" w:lineRule="auto"/>
+        <w:rPr>
+          <w:rFonts w:ascii="Times New Roman" w:hAnsi="Times New Roman" w:cs="Times New Roman"/>
+          <w:sz w:val="26"/>
+          <w:szCs w:val="26"/>
+        </w:rPr>
+      </w:pPr>
+      <w:r>
+        <w:rPr>
+          <w:rFonts w:ascii="Times New Roman" w:hAnsi="Times New Roman" w:cs="Times New Roman"/>
+          <w:sz w:val="26"/>
+          <w:szCs w:val="26"/>
+        </w:rPr>
+        <w:lastRenderedPageBreak/>
+        <w:t>Lop_MonHoc (</w:t>
+      </w:r>
+      <w:r>
+        <w:rPr>
+          <w:rFonts w:ascii="Times New Roman" w:hAnsi="Times New Roman" w:cs="Times New Roman"/>
+          <w:b/>
+          <w:sz w:val="26"/>
+          <w:szCs w:val="26"/>
+          <w:u w:val="single"/>
+        </w:rPr>
+        <w:t>ID_Lop</w:t>
+      </w:r>
+      <w:r>
+        <w:rPr>
+          <w:rFonts w:ascii="Times New Roman" w:hAnsi="Times New Roman" w:cs="Times New Roman"/>
+          <w:sz w:val="26"/>
+          <w:szCs w:val="26"/>
+        </w:rPr>
+        <w:t xml:space="preserve">, </w:t>
+      </w:r>
+      <w:r>
+        <w:rPr>
+          <w:rFonts w:ascii="Times New Roman" w:hAnsi="Times New Roman" w:cs="Times New Roman"/>
+          <w:b/>
+          <w:sz w:val="26"/>
+          <w:szCs w:val="26"/>
+          <w:u w:val="single"/>
+        </w:rPr>
+        <w:t>ID_MonHoc</w:t>
+      </w:r>
+      <w:r>
+        <w:rPr>
+          <w:rFonts w:ascii="Times New Roman" w:hAnsi="Times New Roman" w:cs="Times New Roman"/>
+          <w:sz w:val="26"/>
+          <w:szCs w:val="26"/>
+        </w:rPr>
+        <w:t>,</w:t>
+      </w:r>
+      <w:r>
+        <w:rPr>
+          <w:rFonts w:ascii="Times New Roman" w:hAnsi="Times New Roman" w:cs="Times New Roman"/>
+          <w:sz w:val="26"/>
+          <w:szCs w:val="26"/>
+        </w:rPr>
+        <w:t xml:space="preserve"> ThoiLuongHoc, NgayBatDau, NgayKetThuc, </w:t>
+      </w:r>
+      <w:r>
+        <w:rPr>
+          <w:rFonts w:ascii="Times New Roman" w:hAnsi="Times New Roman" w:cs="Times New Roman"/>
+          <w:sz w:val="26"/>
+          <w:szCs w:val="26"/>
+        </w:rPr>
+        <w:t>BaoMat, Link</w:t>
+      </w:r>
+      <w:r>
+        <w:rPr>
+          <w:rFonts w:ascii="Times New Roman" w:hAnsi="Times New Roman" w:cs="Times New Roman"/>
+          <w:sz w:val="26"/>
+          <w:szCs w:val="26"/>
+        </w:rPr>
+        <w:t>, Status</w:t>
+      </w:r>
+      <w:r>
+        <w:rPr>
+          <w:rFonts w:ascii="Times New Roman" w:hAnsi="Times New Roman" w:cs="Times New Roman"/>
+          <w:sz w:val="26"/>
+          <w:szCs w:val="26"/>
+        </w:rPr>
+        <w:t xml:space="preserve">, </w:t>
+      </w:r>
+      <w:r>
+        <w:rPr>
+          <w:rFonts w:ascii="Times New Roman" w:hAnsi="Times New Roman" w:cs="Times New Roman"/>
+          <w:sz w:val="26"/>
+          <w:szCs w:val="26"/>
+          <w:u w:val="single"/>
+        </w:rPr>
+        <w:t>ID_GiaoVien</w:t>
+      </w:r>
+      <w:r>
+        <w:rPr>
+          <w:rFonts w:ascii="Times New Roman" w:hAnsi="Times New Roman" w:cs="Times New Roman"/>
+          <w:sz w:val="26"/>
+          <w:szCs w:val="26"/>
+        </w:rPr>
+        <w:t>)</w:t>
+      </w:r>
+    </w:p>
+    <w:p>
+      <w:pPr>
+        <w:spacing w:line="240" w:lineRule="auto"/>
+        <w:rPr>
+          <w:rFonts w:ascii="Times New Roman" w:hAnsi="Times New Roman" w:cs="Times New Roman"/>
+          <w:sz w:val="26"/>
+          <w:szCs w:val="26"/>
+        </w:rPr>
+      </w:pPr>
+    </w:p>
+    <w:p>
+      <w:pPr>
+        <w:spacing w:line="240" w:lineRule="auto"/>
+        <w:rPr>
+          <w:rFonts w:ascii="Times New Roman" w:hAnsi="Times New Roman" w:cs="Times New Roman"/>
+          <w:sz w:val="26"/>
+          <w:szCs w:val="26"/>
+        </w:rPr>
+      </w:pPr>
+      <w:r>
+        <w:rPr>
+          <w:rFonts w:ascii="Times New Roman" w:hAnsi="Times New Roman" w:cs="Times New Roman"/>
+          <w:sz w:val="26"/>
+          <w:szCs w:val="26"/>
+        </w:rPr>
+        <w:t>7</w:t>
+      </w:r>
+      <w:r>
+        <w:rPr>
+          <w:rFonts w:ascii="Times New Roman" w:hAnsi="Times New Roman" w:cs="Times New Roman"/>
+          <w:sz w:val="26"/>
+          <w:szCs w:val="26"/>
+        </w:rPr>
+        <w:t xml:space="preserve">. </w:t>
+      </w:r>
+      <w:r>
+        <w:rPr>
+          <w:rFonts w:ascii="Times New Roman" w:hAnsi="Times New Roman" w:cs="Times New Roman"/>
+          <w:sz w:val="26"/>
+          <w:szCs w:val="26"/>
+        </w:rPr>
+        <w:t>Quan hệ Thời Khoá Biểu : cho biết một lớp vào một thời gian nào đó trong tuần sẽ có tiết học của môn nào? Một môn có thể học nhiều buổi và tiết trong cùng một tuần của một lớp.</w:t>
+      </w:r>
+    </w:p>
+    <w:p>
+      <w:pPr>
+        <w:spacing w:line="240" w:lineRule="auto"/>
+        <w:rPr>
+          <w:rFonts w:ascii="Times New Roman" w:hAnsi="Times New Roman" w:cs="Times New Roman"/>
+          <w:sz w:val="26"/>
+          <w:szCs w:val="26"/>
+        </w:rPr>
+      </w:pPr>
+      <w:r>
+        <w:rPr>
+          <w:rFonts w:ascii="Times New Roman" w:hAnsi="Times New Roman" w:cs="Times New Roman"/>
+          <w:sz w:val="26"/>
+          <w:szCs w:val="26"/>
+        </w:rPr>
+        <w:t>ThoiKhoaBieu (</w:t>
+      </w:r>
+      <w:r>
+        <w:rPr>
+          <w:rFonts w:ascii="Times New Roman" w:hAnsi="Times New Roman" w:cs="Times New Roman"/>
+          <w:b/>
+          <w:sz w:val="26"/>
+          <w:szCs w:val="26"/>
+          <w:u w:val="single"/>
+        </w:rPr>
+        <w:t>ID_Lop</w:t>
+      </w:r>
+      <w:r>
+        <w:rPr>
+          <w:rFonts w:ascii="Times New Roman" w:hAnsi="Times New Roman" w:cs="Times New Roman"/>
+          <w:sz w:val="26"/>
+          <w:szCs w:val="26"/>
+        </w:rPr>
+        <w:t xml:space="preserve">, </w:t>
+      </w:r>
+      <w:r>
+        <w:rPr>
+          <w:rFonts w:ascii="Times New Roman" w:hAnsi="Times New Roman" w:cs="Times New Roman"/>
+          <w:b/>
+          <w:sz w:val="26"/>
+          <w:szCs w:val="26"/>
+        </w:rPr>
+        <w:t>Ngay</w:t>
+      </w:r>
       <w:bookmarkStart w:id="0" w:name="_GoBack"/>
       <w:bookmarkEnd w:id="0"/>
-    </w:p>
-    <w:p>
-      <w:pPr>
-        <w:spacing w:line="240" w:lineRule="auto"/>
-        <w:rPr>
-          <w:rFonts w:ascii="Times New Roman" w:hAnsi="Times New Roman" w:cs="Times New Roman"/>
-          <w:sz w:val="26"/>
-          <w:szCs w:val="26"/>
-        </w:rPr>
-      </w:pPr>
-      <w:r>
-        <w:rPr>
-          <w:rFonts w:ascii="Times New Roman" w:hAnsi="Times New Roman" w:cs="Times New Roman"/>
-          <w:sz w:val="26"/>
-          <w:szCs w:val="26"/>
-        </w:rPr>
-        <w:t>2</w:t>
-      </w:r>
-      <w:r>
-        <w:rPr>
-          <w:rFonts w:ascii="Times New Roman" w:hAnsi="Times New Roman" w:cs="Times New Roman"/>
-          <w:sz w:val="26"/>
-          <w:szCs w:val="26"/>
-        </w:rPr>
-        <w:t xml:space="preserve">. </w:t>
-      </w:r>
-      <w:r>
-        <w:rPr>
-          <w:rFonts w:ascii="Times New Roman" w:hAnsi="Times New Roman" w:cs="Times New Roman"/>
-          <w:sz w:val="26"/>
-          <w:szCs w:val="26"/>
-        </w:rPr>
-        <w:t>Quan hệ Khoá Học : các khoá học (học kỳ - niên khoá học)</w:t>
-      </w:r>
-    </w:p>
-    <w:p>
-      <w:pPr>
-        <w:spacing w:line="240" w:lineRule="auto"/>
-        <w:rPr>
-          <w:rFonts w:ascii="Times New Roman" w:hAnsi="Times New Roman" w:cs="Times New Roman"/>
-          <w:sz w:val="26"/>
-          <w:szCs w:val="26"/>
-        </w:rPr>
-      </w:pPr>
-      <w:r>
-        <w:rPr>
-          <w:rFonts w:ascii="Times New Roman" w:hAnsi="Times New Roman" w:cs="Times New Roman"/>
-          <w:sz w:val="26"/>
-          <w:szCs w:val="26"/>
-        </w:rPr>
-        <w:t>KhoaHoc (</w:t>
-      </w:r>
-      <w:r>
-        <w:rPr>
-          <w:rFonts w:ascii="Times New Roman" w:hAnsi="Times New Roman" w:cs="Times New Roman"/>
-          <w:b/>
-          <w:sz w:val="26"/>
-          <w:szCs w:val="26"/>
-        </w:rPr>
-        <w:t>ID_KhoaHoc</w:t>
-      </w:r>
-      <w:r>
-        <w:rPr>
-          <w:rFonts w:ascii="Times New Roman" w:hAnsi="Times New Roman" w:cs="Times New Roman"/>
-          <w:sz w:val="26"/>
-          <w:szCs w:val="26"/>
-        </w:rPr>
-        <w:t>, TenKhoaHoc, NienKhoaHoc)</w:t>
-      </w:r>
-    </w:p>
-    <w:p>
-      <w:pPr>
-        <w:spacing w:line="240" w:lineRule="auto"/>
-        <w:rPr>
-          <w:rFonts w:ascii="Times New Roman" w:hAnsi="Times New Roman" w:cs="Times New Roman"/>
-          <w:sz w:val="26"/>
-          <w:szCs w:val="26"/>
-        </w:rPr>
-      </w:pPr>
-    </w:p>
-    <w:p>
-      <w:pPr>
-        <w:spacing w:line="240" w:lineRule="auto"/>
-        <w:rPr>
-          <w:rFonts w:ascii="Times New Roman" w:hAnsi="Times New Roman" w:cs="Times New Roman"/>
-          <w:sz w:val="26"/>
-          <w:szCs w:val="26"/>
-        </w:rPr>
-      </w:pPr>
-      <w:r>
-        <w:rPr>
-          <w:rFonts w:ascii="Times New Roman" w:hAnsi="Times New Roman" w:cs="Times New Roman"/>
-          <w:sz w:val="26"/>
-          <w:szCs w:val="26"/>
-        </w:rPr>
-        <w:t>3</w:t>
-      </w:r>
-      <w:r>
-        <w:rPr>
-          <w:rFonts w:ascii="Times New Roman" w:hAnsi="Times New Roman" w:cs="Times New Roman"/>
-          <w:sz w:val="26"/>
-          <w:szCs w:val="26"/>
-        </w:rPr>
-        <w:t xml:space="preserve">. </w:t>
-      </w:r>
-      <w:r>
-        <w:rPr>
-          <w:rFonts w:ascii="Times New Roman" w:hAnsi="Times New Roman" w:cs="Times New Roman"/>
-          <w:sz w:val="26"/>
-          <w:szCs w:val="26"/>
-        </w:rPr>
-        <w:t>Quan hệ Lớp : danh sách các lớp, một lớp thuộc một học kỳ. Một học kỳ có thể có nhiều lớp diễn ra.</w:t>
-      </w:r>
-      <w:r>
-        <w:rPr>
-          <w:rFonts w:ascii="Times New Roman" w:hAnsi="Times New Roman" w:cs="Times New Roman"/>
-          <w:sz w:val="26"/>
-          <w:szCs w:val="26"/>
-        </w:rPr>
-        <w:t xml:space="preserve"> Lớp học do một giáo viên tạo ra và chủ nhiệm.</w:t>
-      </w:r>
-    </w:p>
-    <w:p>
-      <w:pPr>
-        <w:spacing w:line="240" w:lineRule="auto"/>
-        <w:rPr>
-          <w:rFonts w:ascii="Times New Roman" w:hAnsi="Times New Roman" w:cs="Times New Roman"/>
-          <w:sz w:val="26"/>
-          <w:szCs w:val="26"/>
-        </w:rPr>
-      </w:pPr>
-      <w:r>
-        <w:rPr>
-          <w:rFonts w:ascii="Times New Roman" w:hAnsi="Times New Roman" w:cs="Times New Roman"/>
-          <w:sz w:val="26"/>
-          <w:szCs w:val="26"/>
-        </w:rPr>
-        <w:t>P/s : khi GV tạo một lớp/ khoá học, thông tin của lớp này sẽ được lưu trữ.</w:t>
-      </w:r>
-    </w:p>
-    <w:p>
-      <w:pPr>
-        <w:spacing w:line="240" w:lineRule="auto"/>
-        <w:rPr>
-          <w:rFonts w:ascii="Times New Roman" w:hAnsi="Times New Roman" w:cs="Times New Roman"/>
-          <w:sz w:val="26"/>
-          <w:szCs w:val="26"/>
-        </w:rPr>
-      </w:pPr>
-      <w:r>
-        <w:rPr>
-          <w:rFonts w:ascii="Times New Roman" w:hAnsi="Times New Roman" w:cs="Times New Roman"/>
-          <w:sz w:val="26"/>
-          <w:szCs w:val="26"/>
-        </w:rPr>
-        <w:t>Lop (</w:t>
-      </w:r>
-      <w:r>
-        <w:rPr>
-          <w:rFonts w:ascii="Times New Roman" w:hAnsi="Times New Roman" w:cs="Times New Roman"/>
-          <w:b/>
-          <w:sz w:val="26"/>
-          <w:szCs w:val="26"/>
-        </w:rPr>
-        <w:t>ID_Lop</w:t>
-      </w:r>
-      <w:r>
-        <w:rPr>
-          <w:rFonts w:ascii="Times New Roman" w:hAnsi="Times New Roman" w:cs="Times New Roman"/>
-          <w:sz w:val="26"/>
-          <w:szCs w:val="26"/>
-        </w:rPr>
-        <w:t xml:space="preserve">, TenLop, ChuDe, MoTa, NgayBatDau, NgayKetThuc, ThoiLuongHoc, Status, BaoMat, Link, </w:t>
-      </w:r>
-      <w:r>
-        <w:rPr>
-          <w:rFonts w:ascii="Times New Roman" w:hAnsi="Times New Roman" w:cs="Times New Roman"/>
-          <w:sz w:val="26"/>
-          <w:szCs w:val="26"/>
-          <w:u w:val="single"/>
-        </w:rPr>
-        <w:t>ID_GiaoVien</w:t>
-      </w:r>
-      <w:r>
-        <w:rPr>
-          <w:rFonts w:ascii="Times New Roman" w:hAnsi="Times New Roman" w:cs="Times New Roman"/>
-          <w:sz w:val="26"/>
-          <w:szCs w:val="26"/>
-        </w:rPr>
-        <w:t xml:space="preserve">, </w:t>
-      </w:r>
-      <w:r>
-        <w:rPr>
-          <w:rFonts w:ascii="Times New Roman" w:hAnsi="Times New Roman" w:cs="Times New Roman"/>
-          <w:sz w:val="26"/>
-          <w:szCs w:val="26"/>
-          <w:u w:val="single"/>
-        </w:rPr>
-        <w:t>ID_KhoaHoc</w:t>
-      </w:r>
-      <w:r>
-        <w:rPr>
-          <w:rFonts w:ascii="Times New Roman" w:hAnsi="Times New Roman" w:cs="Times New Roman"/>
-          <w:sz w:val="26"/>
-          <w:szCs w:val="26"/>
-        </w:rPr>
-        <w:t>)</w:t>
-      </w:r>
-    </w:p>
-    <w:p>
-      <w:pPr>
-        <w:spacing w:line="240" w:lineRule="auto"/>
-        <w:rPr>
-          <w:rFonts w:ascii="Times New Roman" w:hAnsi="Times New Roman" w:cs="Times New Roman"/>
-          <w:sz w:val="26"/>
-          <w:szCs w:val="26"/>
-        </w:rPr>
-      </w:pPr>
-    </w:p>
-    <w:p>
-      <w:pPr>
-        <w:spacing w:line="240" w:lineRule="auto"/>
-        <w:rPr>
-          <w:rFonts w:ascii="Times New Roman" w:hAnsi="Times New Roman" w:cs="Times New Roman"/>
-          <w:sz w:val="26"/>
-          <w:szCs w:val="26"/>
-        </w:rPr>
-      </w:pPr>
-      <w:r>
-        <w:rPr>
-          <w:rFonts w:ascii="Times New Roman" w:hAnsi="Times New Roman" w:cs="Times New Roman"/>
-          <w:sz w:val="26"/>
-          <w:szCs w:val="26"/>
-        </w:rPr>
-        <w:t>4</w:t>
-      </w:r>
-      <w:r>
-        <w:rPr>
-          <w:rFonts w:ascii="Times New Roman" w:hAnsi="Times New Roman" w:cs="Times New Roman"/>
-          <w:sz w:val="26"/>
-          <w:szCs w:val="26"/>
-        </w:rPr>
-        <w:t>. Quan hệ</w:t>
-      </w:r>
-      <w:r>
-        <w:rPr>
-          <w:rFonts w:ascii="Times New Roman" w:hAnsi="Times New Roman" w:cs="Times New Roman"/>
-          <w:sz w:val="26"/>
-          <w:szCs w:val="26"/>
-        </w:rPr>
-        <w:t xml:space="preserve"> </w:t>
-      </w:r>
-      <w:r>
-        <w:rPr>
-          <w:rFonts w:ascii="Times New Roman" w:hAnsi="Times New Roman" w:cs="Times New Roman"/>
-          <w:sz w:val="26"/>
-          <w:szCs w:val="26"/>
-        </w:rPr>
-        <w:t>Lớp _ Học Sinh</w:t>
-      </w:r>
-      <w:r>
-        <w:rPr>
-          <w:rFonts w:ascii="Times New Roman" w:hAnsi="Times New Roman" w:cs="Times New Roman"/>
-          <w:sz w:val="26"/>
-          <w:szCs w:val="26"/>
-        </w:rPr>
-        <w:t xml:space="preserve"> : </w:t>
-      </w:r>
-      <w:r>
-        <w:rPr>
-          <w:rFonts w:ascii="Times New Roman" w:hAnsi="Times New Roman" w:cs="Times New Roman"/>
-          <w:sz w:val="26"/>
-          <w:szCs w:val="26"/>
-        </w:rPr>
-        <w:t xml:space="preserve"> </w:t>
-      </w:r>
-      <w:r>
-        <w:rPr>
-          <w:rFonts w:ascii="Times New Roman" w:hAnsi="Times New Roman" w:cs="Times New Roman"/>
-          <w:sz w:val="26"/>
-          <w:szCs w:val="26"/>
-        </w:rPr>
-        <w:t>Mỗi học kỳ (mỗi thời điểm) thì học sinh đó đã từng hoặc hiện đang tham gia học khoá học của lớ</w:t>
-      </w:r>
-      <w:r>
-        <w:rPr>
-          <w:rFonts w:ascii="Times New Roman" w:hAnsi="Times New Roman" w:cs="Times New Roman"/>
-          <w:sz w:val="26"/>
-          <w:szCs w:val="26"/>
-        </w:rPr>
-        <w:t>p nào?</w:t>
-      </w:r>
-      <w:r>
-        <w:rPr>
-          <w:rFonts w:ascii="Times New Roman" w:hAnsi="Times New Roman" w:cs="Times New Roman"/>
-          <w:sz w:val="26"/>
-          <w:szCs w:val="26"/>
-        </w:rPr>
-        <w:t xml:space="preserve"> Việc tham gia lớp học sẽ do học sinh yêu cầu và do giáo viên </w:t>
-      </w:r>
-      <w:r>
-        <w:rPr>
-          <w:rFonts w:ascii="Times New Roman" w:hAnsi="Times New Roman" w:cs="Times New Roman"/>
-          <w:sz w:val="26"/>
-          <w:szCs w:val="26"/>
-        </w:rPr>
-        <w:t xml:space="preserve">đồng ý </w:t>
-      </w:r>
-      <w:r>
-        <w:rPr>
-          <w:rFonts w:ascii="Times New Roman" w:hAnsi="Times New Roman" w:cs="Times New Roman"/>
-          <w:sz w:val="26"/>
-          <w:szCs w:val="26"/>
-        </w:rPr>
-        <w:t>thêm thành viên.</w:t>
-      </w:r>
-    </w:p>
-    <w:p>
-      <w:pPr>
-        <w:spacing w:line="240" w:lineRule="auto"/>
-        <w:rPr>
-          <w:rFonts w:ascii="Times New Roman" w:hAnsi="Times New Roman" w:cs="Times New Roman"/>
-          <w:sz w:val="26"/>
-          <w:szCs w:val="26"/>
-        </w:rPr>
-      </w:pPr>
-      <w:r>
-        <w:rPr>
-          <w:rFonts w:ascii="Times New Roman" w:hAnsi="Times New Roman" w:cs="Times New Roman"/>
-          <w:sz w:val="26"/>
-          <w:szCs w:val="26"/>
-        </w:rPr>
-        <w:t>P/s : Khi HS yêu cầu tham gia thành viên 1 lớp học , sẽ kiểm duyệt và đưa thông tin của HS đó vào danh sách của lớp học được theo dõi.</w:t>
-      </w:r>
-    </w:p>
-    <w:p>
-      <w:pPr>
-        <w:spacing w:line="240" w:lineRule="auto"/>
-        <w:rPr>
-          <w:rFonts w:ascii="Times New Roman" w:hAnsi="Times New Roman" w:cs="Times New Roman"/>
-          <w:sz w:val="26"/>
-          <w:szCs w:val="26"/>
-        </w:rPr>
-      </w:pPr>
-      <w:r>
-        <w:rPr>
-          <w:rFonts w:ascii="Times New Roman" w:hAnsi="Times New Roman" w:cs="Times New Roman"/>
-          <w:sz w:val="26"/>
-          <w:szCs w:val="26"/>
-        </w:rPr>
-        <w:t>Lop_</w:t>
-      </w:r>
-      <w:r>
-        <w:rPr>
-          <w:rFonts w:ascii="Times New Roman" w:hAnsi="Times New Roman" w:cs="Times New Roman"/>
-          <w:sz w:val="26"/>
-          <w:szCs w:val="26"/>
-        </w:rPr>
-        <w:t>HocSinh(</w:t>
-      </w:r>
-      <w:r>
-        <w:rPr>
-          <w:rFonts w:ascii="Times New Roman" w:hAnsi="Times New Roman" w:cs="Times New Roman"/>
-          <w:b/>
-          <w:sz w:val="26"/>
-          <w:szCs w:val="26"/>
-          <w:u w:val="single"/>
-        </w:rPr>
-        <w:t>ID_Lop</w:t>
-      </w:r>
-      <w:r>
-        <w:rPr>
-          <w:rFonts w:ascii="Times New Roman" w:hAnsi="Times New Roman" w:cs="Times New Roman"/>
-          <w:sz w:val="26"/>
-          <w:szCs w:val="26"/>
-        </w:rPr>
-        <w:t>,</w:t>
-      </w:r>
-      <w:r>
-        <w:rPr>
-          <w:rFonts w:ascii="Times New Roman" w:hAnsi="Times New Roman" w:cs="Times New Roman"/>
-          <w:sz w:val="26"/>
-          <w:szCs w:val="26"/>
-        </w:rPr>
-        <w:t xml:space="preserve"> </w:t>
-      </w:r>
-      <w:r>
-        <w:rPr>
-          <w:rFonts w:ascii="Times New Roman" w:hAnsi="Times New Roman" w:cs="Times New Roman"/>
-          <w:b/>
-          <w:sz w:val="26"/>
-          <w:szCs w:val="26"/>
-          <w:u w:val="single"/>
-        </w:rPr>
-        <w:t>ID_HocSinh</w:t>
-      </w:r>
-      <w:r>
-        <w:rPr>
-          <w:rFonts w:ascii="Times New Roman" w:hAnsi="Times New Roman" w:cs="Times New Roman"/>
-          <w:sz w:val="26"/>
-          <w:szCs w:val="26"/>
-          <w:u w:val="single"/>
-        </w:rPr>
-        <w:t>,</w:t>
-      </w:r>
-      <w:r>
-        <w:rPr>
-          <w:rFonts w:ascii="Times New Roman" w:hAnsi="Times New Roman" w:cs="Times New Roman"/>
-          <w:sz w:val="26"/>
-          <w:szCs w:val="26"/>
-        </w:rPr>
-        <w:t xml:space="preserve"> NgayThamGia</w:t>
-      </w:r>
-      <w:r>
-        <w:rPr>
-          <w:rFonts w:ascii="Times New Roman" w:hAnsi="Times New Roman" w:cs="Times New Roman"/>
-          <w:sz w:val="26"/>
-          <w:szCs w:val="26"/>
-        </w:rPr>
-        <w:t>)</w:t>
-      </w:r>
-    </w:p>
-    <w:p>
-      <w:pPr>
-        <w:spacing w:line="240" w:lineRule="auto"/>
-        <w:rPr>
-          <w:rFonts w:ascii="Times New Roman" w:hAnsi="Times New Roman" w:cs="Times New Roman"/>
-          <w:sz w:val="26"/>
-          <w:szCs w:val="26"/>
-        </w:rPr>
-      </w:pPr>
-    </w:p>
-    <w:p>
-      <w:pPr>
-        <w:spacing w:line="240" w:lineRule="auto"/>
-        <w:rPr>
-          <w:rFonts w:ascii="Times New Roman" w:hAnsi="Times New Roman" w:cs="Times New Roman"/>
-          <w:sz w:val="26"/>
-          <w:szCs w:val="26"/>
-        </w:rPr>
-      </w:pPr>
-      <w:r>
-        <w:rPr>
-          <w:rFonts w:ascii="Times New Roman" w:hAnsi="Times New Roman" w:cs="Times New Roman"/>
-          <w:sz w:val="26"/>
-          <w:szCs w:val="26"/>
-        </w:rPr>
-        <w:t>5</w:t>
-      </w:r>
-      <w:r>
-        <w:rPr>
-          <w:rFonts w:ascii="Times New Roman" w:hAnsi="Times New Roman" w:cs="Times New Roman"/>
-          <w:sz w:val="26"/>
-          <w:szCs w:val="26"/>
-        </w:rPr>
-        <w:t>.</w:t>
-      </w:r>
-      <w:r>
-        <w:rPr>
-          <w:rFonts w:ascii="Times New Roman" w:hAnsi="Times New Roman" w:cs="Times New Roman"/>
-          <w:sz w:val="26"/>
-          <w:szCs w:val="26"/>
-        </w:rPr>
-        <w:t xml:space="preserve"> </w:t>
-      </w:r>
-      <w:r>
-        <w:rPr>
-          <w:rFonts w:ascii="Times New Roman" w:hAnsi="Times New Roman" w:cs="Times New Roman"/>
-          <w:sz w:val="26"/>
-          <w:szCs w:val="26"/>
-        </w:rPr>
-        <w:t>Quan hệ Môn học : danh sách các môn học.</w:t>
-      </w:r>
-    </w:p>
-    <w:p>
-      <w:pPr>
-        <w:spacing w:line="240" w:lineRule="auto"/>
-        <w:rPr>
-          <w:rFonts w:ascii="Times New Roman" w:hAnsi="Times New Roman" w:cs="Times New Roman"/>
-          <w:sz w:val="26"/>
-          <w:szCs w:val="26"/>
-        </w:rPr>
-      </w:pPr>
-      <w:r>
-        <w:rPr>
-          <w:rFonts w:ascii="Times New Roman" w:hAnsi="Times New Roman" w:cs="Times New Roman"/>
-          <w:sz w:val="26"/>
-          <w:szCs w:val="26"/>
-        </w:rPr>
-        <w:t>MonHoc (</w:t>
-      </w:r>
-      <w:r>
-        <w:rPr>
-          <w:rFonts w:ascii="Times New Roman" w:hAnsi="Times New Roman" w:cs="Times New Roman"/>
-          <w:b/>
-          <w:sz w:val="26"/>
-          <w:szCs w:val="26"/>
-        </w:rPr>
-        <w:t>ID</w:t>
-      </w:r>
-      <w:r>
-        <w:rPr>
-          <w:rFonts w:ascii="Times New Roman" w:hAnsi="Times New Roman" w:cs="Times New Roman"/>
-          <w:b/>
-          <w:sz w:val="26"/>
-          <w:szCs w:val="26"/>
-        </w:rPr>
-        <w:t>_MonHoc</w:t>
-      </w:r>
-      <w:r>
-        <w:rPr>
-          <w:rFonts w:ascii="Times New Roman" w:hAnsi="Times New Roman" w:cs="Times New Roman"/>
-          <w:sz w:val="26"/>
-          <w:szCs w:val="26"/>
-        </w:rPr>
-        <w:t>,TenMonHoc, MoTa</w:t>
-      </w:r>
-      <w:r>
-        <w:rPr>
-          <w:rFonts w:ascii="Times New Roman" w:hAnsi="Times New Roman" w:cs="Times New Roman"/>
-          <w:sz w:val="26"/>
-          <w:szCs w:val="26"/>
-        </w:rPr>
-        <w:t>)</w:t>
-      </w:r>
-    </w:p>
-    <w:p>
-      <w:pPr>
-        <w:spacing w:line="240" w:lineRule="auto"/>
-        <w:rPr>
-          <w:rFonts w:ascii="Times New Roman" w:hAnsi="Times New Roman" w:cs="Times New Roman"/>
-          <w:sz w:val="26"/>
-          <w:szCs w:val="26"/>
-        </w:rPr>
-      </w:pPr>
-    </w:p>
-    <w:p>
-      <w:pPr>
-        <w:spacing w:line="240" w:lineRule="auto"/>
-        <w:rPr>
-          <w:rFonts w:ascii="Times New Roman" w:hAnsi="Times New Roman" w:cs="Times New Roman"/>
-          <w:sz w:val="26"/>
-          <w:szCs w:val="26"/>
-        </w:rPr>
-      </w:pPr>
-      <w:r>
-        <w:rPr>
-          <w:rFonts w:ascii="Times New Roman" w:hAnsi="Times New Roman" w:cs="Times New Roman"/>
-          <w:sz w:val="26"/>
-          <w:szCs w:val="26"/>
-        </w:rPr>
-        <w:t>6</w:t>
-      </w:r>
-      <w:r>
-        <w:rPr>
-          <w:rFonts w:ascii="Times New Roman" w:hAnsi="Times New Roman" w:cs="Times New Roman"/>
-          <w:sz w:val="26"/>
-          <w:szCs w:val="26"/>
-        </w:rPr>
-        <w:t xml:space="preserve">. </w:t>
-      </w:r>
-      <w:r>
-        <w:rPr>
-          <w:rFonts w:ascii="Times New Roman" w:hAnsi="Times New Roman" w:cs="Times New Roman"/>
-          <w:sz w:val="26"/>
-          <w:szCs w:val="26"/>
-        </w:rPr>
-        <w:t>Quan hệ Lớp Môn Học : cho biết một lớp sẽ học những môn học nào?</w:t>
-      </w:r>
-      <w:r>
-        <w:rPr>
-          <w:rFonts w:ascii="Times New Roman" w:hAnsi="Times New Roman" w:cs="Times New Roman"/>
-          <w:sz w:val="26"/>
-          <w:szCs w:val="26"/>
-        </w:rPr>
-        <w:t xml:space="preserve"> Giáo viên nào sẽ giảng dạy môn này trong lớp đó?</w:t>
-      </w:r>
-      <w:r>
-        <w:rPr>
-          <w:rFonts w:ascii="Times New Roman" w:hAnsi="Times New Roman" w:cs="Times New Roman"/>
-          <w:sz w:val="26"/>
-          <w:szCs w:val="26"/>
-        </w:rPr>
-        <w:t xml:space="preserve"> Nếu c</w:t>
-      </w:r>
-      <w:r>
-        <w:rPr>
-          <w:rFonts w:ascii="Times New Roman" w:hAnsi="Times New Roman" w:cs="Times New Roman"/>
-          <w:sz w:val="26"/>
-          <w:szCs w:val="26"/>
-        </w:rPr>
-        <w:t>hưa có thì cột giáo viên giảng dạy có thể mặc định để NULL.</w:t>
-      </w:r>
-    </w:p>
-    <w:p>
-      <w:pPr>
-        <w:spacing w:line="240" w:lineRule="auto"/>
-        <w:rPr>
-          <w:rFonts w:ascii="Times New Roman" w:hAnsi="Times New Roman" w:cs="Times New Roman"/>
-          <w:sz w:val="26"/>
-          <w:szCs w:val="26"/>
-        </w:rPr>
-      </w:pPr>
-      <w:r>
-        <w:rPr>
-          <w:rFonts w:ascii="Times New Roman" w:hAnsi="Times New Roman" w:cs="Times New Roman"/>
-          <w:sz w:val="26"/>
-          <w:szCs w:val="26"/>
-        </w:rPr>
-        <w:t xml:space="preserve">P/s : danh sách các môn học của một lớp/khoá học. Mặc định giáo viên giảng dạy của mỗi môn là NULL, sẽ được cập nhật nếu có một giáo viên </w:t>
-      </w:r>
-      <w:r>
-        <w:rPr>
-          <w:rFonts w:ascii="Times New Roman" w:hAnsi="Times New Roman" w:cs="Times New Roman"/>
-          <w:sz w:val="26"/>
-          <w:szCs w:val="26"/>
-        </w:rPr>
-        <w:t xml:space="preserve">tìm kiếm và </w:t>
-      </w:r>
-      <w:r>
-        <w:rPr>
-          <w:rFonts w:ascii="Times New Roman" w:hAnsi="Times New Roman" w:cs="Times New Roman"/>
-          <w:sz w:val="26"/>
-          <w:szCs w:val="26"/>
-        </w:rPr>
-        <w:t>đăng ký giảng dạy môn học cho lớp đó.</w:t>
-      </w:r>
-    </w:p>
-    <w:p>
-      <w:pPr>
-        <w:spacing w:line="240" w:lineRule="auto"/>
-        <w:rPr>
-          <w:rFonts w:ascii="Times New Roman" w:hAnsi="Times New Roman" w:cs="Times New Roman"/>
-          <w:sz w:val="26"/>
-          <w:szCs w:val="26"/>
-        </w:rPr>
-      </w:pPr>
-      <w:r>
-        <w:rPr>
-          <w:rFonts w:ascii="Times New Roman" w:hAnsi="Times New Roman" w:cs="Times New Roman"/>
-          <w:sz w:val="26"/>
-          <w:szCs w:val="26"/>
-        </w:rPr>
-        <w:lastRenderedPageBreak/>
-        <w:t>Lop_MonHoc (</w:t>
-      </w:r>
-      <w:r>
-        <w:rPr>
-          <w:rFonts w:ascii="Times New Roman" w:hAnsi="Times New Roman" w:cs="Times New Roman"/>
-          <w:b/>
-          <w:sz w:val="26"/>
-          <w:szCs w:val="26"/>
-          <w:u w:val="single"/>
-        </w:rPr>
-        <w:t>ID_Lop</w:t>
-      </w:r>
-      <w:r>
-        <w:rPr>
-          <w:rFonts w:ascii="Times New Roman" w:hAnsi="Times New Roman" w:cs="Times New Roman"/>
-          <w:sz w:val="26"/>
-          <w:szCs w:val="26"/>
-        </w:rPr>
-        <w:t xml:space="preserve">, </w:t>
-      </w:r>
-      <w:r>
-        <w:rPr>
-          <w:rFonts w:ascii="Times New Roman" w:hAnsi="Times New Roman" w:cs="Times New Roman"/>
-          <w:b/>
-          <w:sz w:val="26"/>
-          <w:szCs w:val="26"/>
-          <w:u w:val="single"/>
-        </w:rPr>
-        <w:t>ID_MonHoc</w:t>
-      </w:r>
-      <w:r>
-        <w:rPr>
-          <w:rFonts w:ascii="Times New Roman" w:hAnsi="Times New Roman" w:cs="Times New Roman"/>
-          <w:sz w:val="26"/>
-          <w:szCs w:val="26"/>
-        </w:rPr>
-        <w:t>,</w:t>
-      </w:r>
-      <w:r>
-        <w:rPr>
-          <w:rFonts w:ascii="Times New Roman" w:hAnsi="Times New Roman" w:cs="Times New Roman"/>
-          <w:sz w:val="26"/>
-          <w:szCs w:val="26"/>
-        </w:rPr>
-        <w:t xml:space="preserve"> ThoiLuongHoc, NgayBatDau, NgayKetThuc, </w:t>
-      </w:r>
-      <w:r>
-        <w:rPr>
-          <w:rFonts w:ascii="Times New Roman" w:hAnsi="Times New Roman" w:cs="Times New Roman"/>
-          <w:sz w:val="26"/>
-          <w:szCs w:val="26"/>
-        </w:rPr>
-        <w:t>BaoMat, Link</w:t>
-      </w:r>
-      <w:r>
-        <w:rPr>
-          <w:rFonts w:ascii="Times New Roman" w:hAnsi="Times New Roman" w:cs="Times New Roman"/>
-          <w:sz w:val="26"/>
-          <w:szCs w:val="26"/>
-        </w:rPr>
-        <w:t>, Status</w:t>
-      </w:r>
-      <w:r>
-        <w:rPr>
-          <w:rFonts w:ascii="Times New Roman" w:hAnsi="Times New Roman" w:cs="Times New Roman"/>
-          <w:sz w:val="26"/>
-          <w:szCs w:val="26"/>
-        </w:rPr>
-        <w:t xml:space="preserve">, </w:t>
-      </w:r>
-      <w:r>
-        <w:rPr>
-          <w:rFonts w:ascii="Times New Roman" w:hAnsi="Times New Roman" w:cs="Times New Roman"/>
-          <w:sz w:val="26"/>
-          <w:szCs w:val="26"/>
-          <w:u w:val="single"/>
-        </w:rPr>
-        <w:t>ID_GiaoVien</w:t>
-      </w:r>
-      <w:r>
-        <w:rPr>
-          <w:rFonts w:ascii="Times New Roman" w:hAnsi="Times New Roman" w:cs="Times New Roman"/>
-          <w:sz w:val="26"/>
-          <w:szCs w:val="26"/>
-        </w:rPr>
-        <w:t>)</w:t>
-      </w:r>
-    </w:p>
-    <w:p>
-      <w:pPr>
-        <w:spacing w:line="240" w:lineRule="auto"/>
-        <w:rPr>
-          <w:rFonts w:ascii="Times New Roman" w:hAnsi="Times New Roman" w:cs="Times New Roman"/>
-          <w:sz w:val="26"/>
-          <w:szCs w:val="26"/>
-        </w:rPr>
-      </w:pPr>
-    </w:p>
-    <w:p>
-      <w:pPr>
-        <w:spacing w:line="240" w:lineRule="auto"/>
-        <w:rPr>
-          <w:rFonts w:ascii="Times New Roman" w:hAnsi="Times New Roman" w:cs="Times New Roman"/>
-          <w:sz w:val="26"/>
-          <w:szCs w:val="26"/>
-        </w:rPr>
-      </w:pPr>
-      <w:r>
-        <w:rPr>
-          <w:rFonts w:ascii="Times New Roman" w:hAnsi="Times New Roman" w:cs="Times New Roman"/>
-          <w:sz w:val="26"/>
-          <w:szCs w:val="26"/>
-        </w:rPr>
-        <w:t>7</w:t>
-      </w:r>
-      <w:r>
-        <w:rPr>
-          <w:rFonts w:ascii="Times New Roman" w:hAnsi="Times New Roman" w:cs="Times New Roman"/>
-          <w:sz w:val="26"/>
-          <w:szCs w:val="26"/>
-        </w:rPr>
-        <w:t xml:space="preserve">. </w:t>
-      </w:r>
-      <w:r>
-        <w:rPr>
-          <w:rFonts w:ascii="Times New Roman" w:hAnsi="Times New Roman" w:cs="Times New Roman"/>
-          <w:sz w:val="26"/>
-          <w:szCs w:val="26"/>
-        </w:rPr>
-        <w:t>Quan hệ Thời Khoá Biểu : cho biết một lớp vào một thời gian nào đó trong tuần sẽ có tiết học của môn nào? Một môn có thể học nhiều buổi và tiết trong cùng một tuần của một lớp.</w:t>
-      </w:r>
-    </w:p>
-    <w:p>
-      <w:pPr>
-        <w:spacing w:line="240" w:lineRule="auto"/>
-        <w:rPr>
-          <w:rFonts w:ascii="Times New Roman" w:hAnsi="Times New Roman" w:cs="Times New Roman"/>
-          <w:sz w:val="26"/>
-          <w:szCs w:val="26"/>
-        </w:rPr>
-      </w:pPr>
-      <w:r>
-        <w:rPr>
-          <w:rFonts w:ascii="Times New Roman" w:hAnsi="Times New Roman" w:cs="Times New Roman"/>
-          <w:sz w:val="26"/>
-          <w:szCs w:val="26"/>
-        </w:rPr>
-        <w:t>ThoiKhoaBieu (</w:t>
-      </w:r>
-      <w:r>
-        <w:rPr>
-          <w:rFonts w:ascii="Times New Roman" w:hAnsi="Times New Roman" w:cs="Times New Roman"/>
-          <w:b/>
-          <w:sz w:val="26"/>
-          <w:szCs w:val="26"/>
-          <w:u w:val="single"/>
-        </w:rPr>
-        <w:t>ID_Lop</w:t>
-      </w:r>
-      <w:r>
-        <w:rPr>
-          <w:rFonts w:ascii="Times New Roman" w:hAnsi="Times New Roman" w:cs="Times New Roman"/>
-          <w:sz w:val="26"/>
-          <w:szCs w:val="26"/>
-        </w:rPr>
-        <w:t xml:space="preserve">, </w:t>
-      </w:r>
-      <w:r>
-        <w:rPr>
-          <w:rFonts w:ascii="Times New Roman" w:hAnsi="Times New Roman" w:cs="Times New Roman"/>
-          <w:b/>
-          <w:sz w:val="26"/>
-          <w:szCs w:val="26"/>
-        </w:rPr>
-        <w:t>ThoiGianHoc</w:t>
+      <w:r>
+        <w:rPr>
+          <w:rFonts w:ascii="Times New Roman" w:hAnsi="Times New Roman" w:cs="Times New Roman"/>
+          <w:b/>
+          <w:sz w:val="26"/>
+          <w:szCs w:val="26"/>
+        </w:rPr>
+        <w:t>Hoc</w:t>
       </w:r>
       <w:r>
         <w:rPr>

--- a/E-learning_LuocDoQuanHe.docx
+++ b/E-learning_LuocDoQuanHe.docx
@@ -168,8 +168,20 @@
           <w:sz w:val="19"/>
           <w:szCs w:val="19"/>
         </w:rPr>
-        <w:t>Microsoft.AspNetCore.Identity.EntityFrameworkCore;</w:t>
-      </w:r>
+        <w:t>Microsoft.AspNetCo</w:t>
+      </w:r>
+      <w:r>
+        <w:rPr>
+          <w:rFonts w:ascii="Cascadia Mono" w:hAnsi="Cascadia Mono" w:cs="Cascadia Mono"/>
+          <w:b/>
+          <w:color w:val="002060"/>
+          <w:sz w:val="19"/>
+          <w:szCs w:val="19"/>
+        </w:rPr>
+        <w:t>re.Identity.EntityFrameworkCore</w:t>
+      </w:r>
+      <w:bookmarkStart w:id="0" w:name="_GoBack"/>
+      <w:bookmarkEnd w:id="0"/>
     </w:p>
     <w:p>
       <w:pPr>
@@ -1060,8 +1072,6 @@
         </w:rPr>
         <w:t>Ngay</w:t>
       </w:r>
-      <w:bookmarkStart w:id="0" w:name="_GoBack"/>
-      <w:bookmarkEnd w:id="0"/>
       <w:r>
         <w:rPr>
           <w:rFonts w:ascii="Times New Roman" w:hAnsi="Times New Roman" w:cs="Times New Roman"/>
